--- a/Лабник 1/Лаба 5/Отчёт_л5.docx
+++ b/Лабник 1/Лаба 5/Отчёт_л5.docx
@@ -608,36 +608,16 @@
               <w:szCs w:val="28"/>
             </w:rPr>
             <w:tab/>
-            <w:t>Целью работы является экспериментальное получение регулировочной и расходно-</w:t>
+            <w:t xml:space="preserve">Целью работы является экспериментальное получение регулировочной и расходно-перепадной характеристик регулируемого дросселя. При выполнении работы определяются </w:t>
           </w:r>
-          <w:proofErr w:type="spellStart"/>
           <w:r>
             <w:rPr>
               <w:rFonts w:ascii="Times New Roman" w:hAnsi="Times New Roman" w:cs="Times New Roman"/>
               <w:sz w:val="28"/>
               <w:szCs w:val="28"/>
             </w:rPr>
-            <w:t>перепадной</w:t>
+            <w:t>зависимости</w:t>
           </w:r>
-          <w:proofErr w:type="spellEnd"/>
-          <w:r>
-            <w:rPr>
-              <w:rFonts w:ascii="Times New Roman" w:hAnsi="Times New Roman" w:cs="Times New Roman"/>
-              <w:sz w:val="28"/>
-              <w:szCs w:val="28"/>
-            </w:rPr>
-            <w:t xml:space="preserve"> характеристик регулируемого дросселя. При выполнении работы определяются </w:t>
-          </w:r>
-          <w:proofErr w:type="spellStart"/>
-          <w:r>
-            <w:rPr>
-              <w:rFonts w:ascii="Times New Roman" w:hAnsi="Times New Roman" w:cs="Times New Roman"/>
-              <w:sz w:val="28"/>
-              <w:szCs w:val="28"/>
-            </w:rPr>
-            <w:t>заисимости</w:t>
-          </w:r>
-          <w:proofErr w:type="spellEnd"/>
           <w:r>
             <w:rPr>
               <w:rFonts w:ascii="Times New Roman" w:hAnsi="Times New Roman" w:cs="Times New Roman"/>
@@ -791,7 +771,25 @@
               <w:sz w:val="28"/>
               <w:szCs w:val="28"/>
             </w:rPr>
-            <w:t xml:space="preserve"> для трех проходных сечений дросселя. Определяется тип дросселя и рассчитываются площади выбранных проходных сечений.</w:t>
+            <w:t xml:space="preserve"> для трех проход</w:t>
+          </w:r>
+          <w:proofErr w:type="spellStart"/>
+          <w:r>
+            <w:rPr>
+              <w:rFonts w:ascii="Times New Roman" w:eastAsiaTheme="minorEastAsia" w:hAnsi="Times New Roman" w:cs="Times New Roman"/>
+              <w:sz w:val="28"/>
+              <w:szCs w:val="28"/>
+            </w:rPr>
+            <w:t>ных</w:t>
+          </w:r>
+          <w:proofErr w:type="spellEnd"/>
+          <w:r>
+            <w:rPr>
+              <w:rFonts w:ascii="Times New Roman" w:eastAsiaTheme="minorEastAsia" w:hAnsi="Times New Roman" w:cs="Times New Roman"/>
+              <w:sz w:val="28"/>
+              <w:szCs w:val="28"/>
+            </w:rPr>
+            <w:t xml:space="preserve"> сечений дросселя. Определяется тип дросселя и рассчитываются площади выбранных проходных сечений.</w:t>
           </w:r>
         </w:p>
         <w:p/>
@@ -3563,15 +3561,7 @@
         <w:pStyle w:val="af3"/>
       </w:pPr>
       <w:r>
-        <w:t>Таблица 2. Данные для расходно-</w:t>
-      </w:r>
-      <w:proofErr w:type="spellStart"/>
-      <w:r>
-        <w:t>перепадной</w:t>
-      </w:r>
-      <w:proofErr w:type="spellEnd"/>
-      <w:r>
-        <w:t xml:space="preserve"> характеристики</w:t>
+        <w:t>Таблица 2. Данные для расходно-перепадной характеристики</w:t>
       </w:r>
     </w:p>
     <w:p>
@@ -5924,15 +5914,7 @@
         <w:pStyle w:val="af3"/>
       </w:pPr>
       <w:r>
-        <w:t>Таблица 3. Таблица для расходно-</w:t>
-      </w:r>
-      <w:proofErr w:type="spellStart"/>
-      <w:r>
-        <w:t>перепадной</w:t>
-      </w:r>
-      <w:proofErr w:type="spellEnd"/>
-      <w:r>
-        <w:t xml:space="preserve"> характеристики </w:t>
+        <w:t xml:space="preserve">Таблица 3. Таблица для расходно-перепадной характеристики </w:t>
       </w:r>
       <m:oMath>
         <m:r>
@@ -8285,15 +8267,7 @@
         <w:pStyle w:val="af3"/>
       </w:pPr>
       <w:r>
-        <w:t>Таблица 4. Таблица для расходно-</w:t>
-      </w:r>
-      <w:proofErr w:type="spellStart"/>
-      <w:r>
-        <w:t>перепадной</w:t>
-      </w:r>
-      <w:proofErr w:type="spellEnd"/>
-      <w:r>
-        <w:t xml:space="preserve"> характеристики </w:t>
+        <w:t xml:space="preserve">Таблица 4. Таблица для расходно-перепадной характеристики </w:t>
       </w:r>
       <m:oMath>
         <m:r>
@@ -10808,10 +10782,12 @@
     <w:p>
       <w:pPr>
         <w:pStyle w:val="af1"/>
-        <w:spacing w:before="240"/>
       </w:pPr>
       <w:r>
-        <w:t xml:space="preserve">Как видно, полученная зависимость линейная. </w:t>
+        <w:t xml:space="preserve">Как </w:t>
+      </w:r>
+      <w:r>
+        <w:t xml:space="preserve">видно, полученная зависимость линейная. </w:t>
       </w:r>
       <w:r>
         <w:t>Это следует из следующей зависимости для турбулентных дросселей:</w:t>
@@ -11291,43 +11267,38 @@
     </w:p>
     <w:p>
       <w:pPr>
-        <w:spacing w:before="240" w:line="360" w:lineRule="auto"/>
-        <w:jc w:val="both"/>
+        <w:pStyle w:val="af1"/>
         <w:rPr>
-          <w:rFonts w:ascii="Times New Roman" w:eastAsiaTheme="minorEastAsia" w:hAnsi="Times New Roman" w:cs="Times New Roman"/>
-          <w:sz w:val="28"/>
-          <w:szCs w:val="28"/>
+          <w:rFonts w:eastAsiaTheme="minorEastAsia"/>
         </w:rPr>
       </w:pPr>
       <w:r>
         <w:rPr>
-          <w:rFonts w:ascii="Times New Roman" w:eastAsiaTheme="minorEastAsia" w:hAnsi="Times New Roman" w:cs="Times New Roman"/>
-          <w:sz w:val="28"/>
-          <w:szCs w:val="28"/>
+          <w:rFonts w:eastAsiaTheme="minorEastAsia"/>
         </w:rPr>
         <w:t>По</w:t>
       </w:r>
       <w:r>
         <w:rPr>
-          <w:rFonts w:ascii="Times New Roman" w:eastAsiaTheme="minorEastAsia" w:hAnsi="Times New Roman" w:cs="Times New Roman"/>
-          <w:sz w:val="28"/>
-          <w:szCs w:val="28"/>
+          <w:rFonts w:eastAsiaTheme="minorEastAsia"/>
         </w:rPr>
-        <w:t xml:space="preserve"> данным из таблиц 2, 3, 4 можно построить расходно</w:t>
+        <w:t xml:space="preserve"> </w:t>
       </w:r>
       <w:r>
         <w:rPr>
-          <w:rFonts w:ascii="Times New Roman" w:eastAsiaTheme="minorEastAsia" w:hAnsi="Times New Roman" w:cs="Times New Roman"/>
-          <w:sz w:val="28"/>
-          <w:szCs w:val="28"/>
+          <w:rStyle w:val="af2"/>
+        </w:rPr>
+        <w:t>данным из таблиц 2, 3, 4 можно построить расходно</w:t>
+      </w:r>
+      <w:r>
+        <w:rPr>
+          <w:rStyle w:val="af2"/>
         </w:rPr>
         <w:t>-</w:t>
       </w:r>
       <w:r>
         <w:rPr>
-          <w:rFonts w:ascii="Times New Roman" w:eastAsiaTheme="minorEastAsia" w:hAnsi="Times New Roman" w:cs="Times New Roman"/>
-          <w:sz w:val="28"/>
-          <w:szCs w:val="28"/>
+          <w:rStyle w:val="af2"/>
         </w:rPr>
         <w:t xml:space="preserve">перепадные характеристики для трёх сечений дросселя: </w:t>
       </w:r>
@@ -11336,19 +11307,16 @@
           <m:sSubPr>
             <m:ctrlPr>
               <w:rPr>
-                <w:rFonts w:ascii="Cambria Math" w:eastAsiaTheme="minorEastAsia" w:hAnsi="Cambria Math" w:cs="Times New Roman"/>
-                <w:i/>
-                <w:sz w:val="28"/>
-                <w:szCs w:val="28"/>
+                <w:rStyle w:val="af2"/>
+                <w:rFonts w:ascii="Cambria Math" w:hAnsi="Cambria Math"/>
               </w:rPr>
             </m:ctrlPr>
           </m:sSubPr>
           <m:e>
             <m:r>
               <w:rPr>
-                <w:rFonts w:ascii="Cambria Math" w:eastAsiaTheme="minorEastAsia" w:hAnsi="Cambria Math" w:cs="Times New Roman"/>
-                <w:sz w:val="28"/>
-                <w:szCs w:val="28"/>
+                <w:rStyle w:val="af2"/>
+                <w:rFonts w:ascii="Cambria Math" w:hAnsi="Cambria Math"/>
               </w:rPr>
               <m:t>f</m:t>
             </m:r>
@@ -11356,9 +11324,8 @@
           <m:sub>
             <m:r>
               <w:rPr>
-                <w:rFonts w:ascii="Cambria Math" w:eastAsiaTheme="minorEastAsia" w:hAnsi="Cambria Math" w:cs="Times New Roman"/>
-                <w:sz w:val="28"/>
-                <w:szCs w:val="28"/>
+                <w:rStyle w:val="af2"/>
+                <w:rFonts w:ascii="Cambria Math" w:hAnsi="Cambria Math"/>
               </w:rPr>
               <m:t>др</m:t>
             </m:r>
@@ -11366,9 +11333,8 @@
         </m:sSub>
         <m:r>
           <w:rPr>
-            <w:rFonts w:ascii="Cambria Math" w:eastAsiaTheme="minorEastAsia" w:hAnsi="Cambria Math" w:cs="Times New Roman"/>
-            <w:sz w:val="28"/>
-            <w:szCs w:val="28"/>
+            <w:rStyle w:val="af2"/>
+            <w:rFonts w:ascii="Cambria Math" w:hAnsi="Cambria Math"/>
           </w:rPr>
           <m:t>=0,8</m:t>
         </m:r>
@@ -11376,19 +11342,16 @@
           <m:sSubPr>
             <m:ctrlPr>
               <w:rPr>
-                <w:rFonts w:ascii="Cambria Math" w:eastAsiaTheme="minorEastAsia" w:hAnsi="Cambria Math" w:cs="Times New Roman"/>
-                <w:i/>
-                <w:sz w:val="28"/>
-                <w:szCs w:val="28"/>
+                <w:rStyle w:val="af2"/>
+                <w:rFonts w:ascii="Cambria Math" w:hAnsi="Cambria Math"/>
               </w:rPr>
             </m:ctrlPr>
           </m:sSubPr>
           <m:e>
             <m:r>
               <w:rPr>
-                <w:rFonts w:ascii="Cambria Math" w:eastAsiaTheme="minorEastAsia" w:hAnsi="Cambria Math" w:cs="Times New Roman"/>
-                <w:sz w:val="28"/>
-                <w:szCs w:val="28"/>
+                <w:rStyle w:val="af2"/>
+                <w:rFonts w:ascii="Cambria Math" w:hAnsi="Cambria Math"/>
               </w:rPr>
               <m:t>f</m:t>
             </m:r>
@@ -11396,28 +11359,17 @@
           <m:sub>
             <m:r>
               <w:rPr>
-                <w:rFonts w:ascii="Cambria Math" w:eastAsiaTheme="minorEastAsia" w:hAnsi="Cambria Math" w:cs="Times New Roman"/>
-                <w:sz w:val="28"/>
-                <w:szCs w:val="28"/>
-              </w:rPr>
-              <m:t>др</m:t>
-            </m:r>
-            <m:r>
-              <w:rPr>
-                <w:rFonts w:ascii="Cambria Math" w:eastAsiaTheme="minorEastAsia" w:hAnsi="Cambria Math" w:cs="Times New Roman"/>
-                <w:sz w:val="28"/>
-                <w:szCs w:val="28"/>
-                <w:lang w:val="en-US"/>
-              </w:rPr>
-              <m:t>max</m:t>
+                <w:rStyle w:val="af2"/>
+                <w:rFonts w:ascii="Cambria Math" w:hAnsi="Cambria Math"/>
+              </w:rPr>
+              <m:t>дрmax</m:t>
             </m:r>
           </m:sub>
         </m:sSub>
         <m:r>
           <w:rPr>
-            <w:rFonts w:ascii="Cambria Math" w:eastAsiaTheme="minorEastAsia" w:hAnsi="Cambria Math" w:cs="Times New Roman"/>
-            <w:sz w:val="28"/>
-            <w:szCs w:val="28"/>
+            <w:rStyle w:val="af2"/>
+            <w:rFonts w:ascii="Cambria Math" w:hAnsi="Cambria Math"/>
           </w:rPr>
           <m:t>, 0,4</m:t>
         </m:r>
@@ -11425,19 +11377,16 @@
           <m:sSubPr>
             <m:ctrlPr>
               <w:rPr>
-                <w:rFonts w:ascii="Cambria Math" w:eastAsiaTheme="minorEastAsia" w:hAnsi="Cambria Math" w:cs="Times New Roman"/>
-                <w:i/>
-                <w:sz w:val="28"/>
-                <w:szCs w:val="28"/>
+                <w:rStyle w:val="af2"/>
+                <w:rFonts w:ascii="Cambria Math" w:hAnsi="Cambria Math"/>
               </w:rPr>
             </m:ctrlPr>
           </m:sSubPr>
           <m:e>
             <m:r>
               <w:rPr>
-                <w:rFonts w:ascii="Cambria Math" w:eastAsiaTheme="minorEastAsia" w:hAnsi="Cambria Math" w:cs="Times New Roman"/>
-                <w:sz w:val="28"/>
-                <w:szCs w:val="28"/>
+                <w:rStyle w:val="af2"/>
+                <w:rFonts w:ascii="Cambria Math" w:hAnsi="Cambria Math"/>
               </w:rPr>
               <m:t>f</m:t>
             </m:r>
@@ -11445,28 +11394,17 @@
           <m:sub>
             <m:r>
               <w:rPr>
-                <w:rFonts w:ascii="Cambria Math" w:eastAsiaTheme="minorEastAsia" w:hAnsi="Cambria Math" w:cs="Times New Roman"/>
-                <w:sz w:val="28"/>
-                <w:szCs w:val="28"/>
-              </w:rPr>
-              <m:t>др</m:t>
-            </m:r>
-            <m:r>
-              <w:rPr>
-                <w:rFonts w:ascii="Cambria Math" w:eastAsiaTheme="minorEastAsia" w:hAnsi="Cambria Math" w:cs="Times New Roman"/>
-                <w:sz w:val="28"/>
-                <w:szCs w:val="28"/>
-                <w:lang w:val="en-US"/>
-              </w:rPr>
-              <m:t>max</m:t>
+                <w:rStyle w:val="af2"/>
+                <w:rFonts w:ascii="Cambria Math" w:hAnsi="Cambria Math"/>
+              </w:rPr>
+              <m:t>дрmax</m:t>
             </m:r>
           </m:sub>
         </m:sSub>
         <m:r>
           <w:rPr>
-            <w:rFonts w:ascii="Cambria Math" w:eastAsiaTheme="minorEastAsia" w:hAnsi="Cambria Math" w:cs="Times New Roman"/>
-            <w:sz w:val="28"/>
-            <w:szCs w:val="28"/>
+            <w:rStyle w:val="af2"/>
+            <w:rFonts w:ascii="Cambria Math" w:hAnsi="Cambria Math"/>
           </w:rPr>
           <m:t>, 0,2</m:t>
         </m:r>
@@ -11474,19 +11412,16 @@
           <m:sSubPr>
             <m:ctrlPr>
               <w:rPr>
-                <w:rFonts w:ascii="Cambria Math" w:eastAsiaTheme="minorEastAsia" w:hAnsi="Cambria Math" w:cs="Times New Roman"/>
-                <w:i/>
-                <w:sz w:val="28"/>
-                <w:szCs w:val="28"/>
+                <w:rStyle w:val="af2"/>
+                <w:rFonts w:ascii="Cambria Math" w:hAnsi="Cambria Math"/>
               </w:rPr>
             </m:ctrlPr>
           </m:sSubPr>
           <m:e>
             <m:r>
               <w:rPr>
-                <w:rFonts w:ascii="Cambria Math" w:eastAsiaTheme="minorEastAsia" w:hAnsi="Cambria Math" w:cs="Times New Roman"/>
-                <w:sz w:val="28"/>
-                <w:szCs w:val="28"/>
+                <w:rStyle w:val="af2"/>
+                <w:rFonts w:ascii="Cambria Math" w:hAnsi="Cambria Math"/>
               </w:rPr>
               <m:t>f</m:t>
             </m:r>
@@ -11494,29 +11429,17 @@
           <m:sub>
             <m:r>
               <w:rPr>
-                <w:rFonts w:ascii="Cambria Math" w:eastAsiaTheme="minorEastAsia" w:hAnsi="Cambria Math" w:cs="Times New Roman"/>
-                <w:sz w:val="28"/>
-                <w:szCs w:val="28"/>
-              </w:rPr>
-              <m:t>др</m:t>
-            </m:r>
-            <m:r>
-              <w:rPr>
-                <w:rFonts w:ascii="Cambria Math" w:eastAsiaTheme="minorEastAsia" w:hAnsi="Cambria Math" w:cs="Times New Roman"/>
-                <w:sz w:val="28"/>
-                <w:szCs w:val="28"/>
-                <w:lang w:val="en-US"/>
-              </w:rPr>
-              <m:t>max</m:t>
+                <w:rStyle w:val="af2"/>
+                <w:rFonts w:ascii="Cambria Math" w:hAnsi="Cambria Math"/>
+              </w:rPr>
+              <m:t>дрmax</m:t>
             </m:r>
           </m:sub>
         </m:sSub>
       </m:oMath>
       <w:r>
         <w:rPr>
-          <w:rFonts w:ascii="Times New Roman" w:eastAsiaTheme="minorEastAsia" w:hAnsi="Times New Roman" w:cs="Times New Roman"/>
-          <w:sz w:val="28"/>
-          <w:szCs w:val="28"/>
+          <w:rStyle w:val="af2"/>
         </w:rPr>
         <w:t xml:space="preserve"> (рис. 4).</w:t>
       </w:r>
@@ -11602,7 +11525,6 @@
     <w:p>
       <w:pPr>
         <w:pStyle w:val="af1"/>
-        <w:spacing w:before="240"/>
       </w:pPr>
       <w:r>
         <w:t>Данные характеристики имеют нелинейный вид</w:t>
@@ -11620,10 +11542,8 @@
     <w:p>
       <w:pPr>
         <w:pStyle w:val="af1"/>
-        <w:spacing w:before="240"/>
         <w:rPr>
           <w:rFonts w:eastAsiaTheme="minorEastAsia"/>
-          <w:i/>
           <w:lang w:val="en-US"/>
         </w:rPr>
       </w:pPr>
@@ -11634,7 +11554,7 @@
               <w:rFonts w:ascii="Cambria Math" w:hAnsi="Cambria Math"/>
               <w:lang w:val="en-US"/>
             </w:rPr>
-            <m:t>Q=</m:t>
+            <m:t>Q</m:t>
           </m:r>
           <m:r>
             <m:rPr>
@@ -11644,14 +11564,13 @@
               <w:rFonts w:ascii="Cambria Math" w:hAnsi="Cambria Math"/>
               <w:lang w:val="en-US"/>
             </w:rPr>
-            <m:t>μ</m:t>
+            <m:t>=μ</m:t>
           </m:r>
           <m:sSub>
             <m:sSubPr>
               <m:ctrlPr>
                 <w:rPr>
                   <w:rFonts w:ascii="Cambria Math" w:hAnsi="Cambria Math"/>
-                  <w:i/>
                   <w:lang w:val="en-US"/>
                 </w:rPr>
               </m:ctrlPr>
@@ -11667,6 +11586,9 @@
             </m:e>
             <m:sub>
               <m:r>
+                <m:rPr>
+                  <m:sty m:val="p"/>
+                </m:rPr>
                 <w:rPr>
                   <w:rFonts w:ascii="Cambria Math" w:hAnsi="Cambria Math"/>
                 </w:rPr>
@@ -11684,15 +11606,7 @@
                 </w:rPr>
               </m:ctrlPr>
             </m:radPr>
-            <m:deg>
-              <m:ctrlPr>
-                <w:rPr>
-                  <w:rFonts w:ascii="Cambria Math" w:hAnsi="Cambria Math"/>
-                  <w:i/>
-                  <w:lang w:val="en-US"/>
-                </w:rPr>
-              </m:ctrlPr>
-            </m:deg>
+            <m:deg/>
             <m:e>
               <m:f>
                 <m:fPr>
@@ -11705,19 +11619,15 @@
                 </m:fPr>
                 <m:num>
                   <m:r>
+                    <m:rPr>
+                      <m:sty m:val="p"/>
+                    </m:rPr>
                     <w:rPr>
                       <w:rFonts w:ascii="Cambria Math" w:hAnsi="Cambria Math"/>
                       <w:lang w:val="en-US"/>
                     </w:rPr>
                     <m:t>2</m:t>
                   </m:r>
-                  <m:ctrlPr>
-                    <w:rPr>
-                      <w:rFonts w:ascii="Cambria Math" w:hAnsi="Cambria Math"/>
-                      <w:i/>
-                      <w:lang w:val="en-US"/>
-                    </w:rPr>
-                  </m:ctrlPr>
                 </m:num>
                 <m:den>
                   <m:r>
@@ -11730,13 +11640,6 @@
                     </w:rPr>
                     <m:t>ρ</m:t>
                   </m:r>
-                  <m:ctrlPr>
-                    <w:rPr>
-                      <w:rFonts w:ascii="Cambria Math" w:hAnsi="Cambria Math"/>
-                      <w:i/>
-                      <w:lang w:val="en-US"/>
-                    </w:rPr>
-                  </m:ctrlPr>
                 </m:den>
               </m:f>
               <m:r>
@@ -11759,6 +11662,9 @@
             </m:e>
           </m:rad>
           <m:r>
+            <m:rPr>
+              <m:sty m:val="p"/>
+            </m:rPr>
             <w:rPr>
               <w:rFonts w:ascii="Cambria Math" w:hAnsi="Cambria Math"/>
               <w:lang w:val="en-US"/>
@@ -11770,7 +11676,6 @@
               <m:ctrlPr>
                 <w:rPr>
                   <w:rFonts w:ascii="Cambria Math" w:hAnsi="Cambria Math"/>
-                  <w:i/>
                   <w:lang w:val="en-US"/>
                 </w:rPr>
               </m:ctrlPr>
@@ -11786,6 +11691,9 @@
             </m:e>
             <m:sub>
               <m:r>
+                <m:rPr>
+                  <m:sty m:val="p"/>
+                </m:rPr>
                 <w:rPr>
                   <w:rFonts w:ascii="Cambria Math" w:hAnsi="Cambria Math"/>
                 </w:rPr>
@@ -11794,11 +11702,21 @@
             </m:sub>
           </m:sSub>
           <m:r>
+            <m:rPr>
+              <m:sty m:val="p"/>
+            </m:rPr>
             <w:rPr>
               <w:rFonts w:ascii="Cambria Math" w:hAnsi="Cambria Math"/>
               <w:lang w:val="en-US"/>
             </w:rPr>
-            <m:t>=const</m:t>
+            <m:t>=</m:t>
+          </m:r>
+          <m:r>
+            <w:rPr>
+              <w:rFonts w:ascii="Cambria Math" w:hAnsi="Cambria Math"/>
+              <w:lang w:val="en-US"/>
+            </w:rPr>
+            <m:t>const</m:t>
           </m:r>
           <m:r>
             <m:rPr>
@@ -11815,7 +11733,24 @@
               <w:rFonts w:ascii="Cambria Math" w:hAnsi="Cambria Math"/>
               <w:lang w:val="en-US"/>
             </w:rPr>
-            <m:t>Q=k</m:t>
+            <m:t>Q</m:t>
+          </m:r>
+          <m:r>
+            <m:rPr>
+              <m:sty m:val="p"/>
+            </m:rPr>
+            <w:rPr>
+              <w:rFonts w:ascii="Cambria Math" w:hAnsi="Cambria Math"/>
+              <w:lang w:val="en-US"/>
+            </w:rPr>
+            <m:t>=</m:t>
+          </m:r>
+          <m:r>
+            <w:rPr>
+              <w:rFonts w:ascii="Cambria Math" w:hAnsi="Cambria Math"/>
+              <w:lang w:val="en-US"/>
+            </w:rPr>
+            <m:t>k</m:t>
           </m:r>
           <m:rad>
             <m:radPr>
@@ -11965,8 +11900,6 @@
       <w:pPr>
         <w:pStyle w:val="af1"/>
         <w:rPr>
-          <w:rFonts w:eastAsiaTheme="minorEastAsia"/>
-          <w:i/>
           <w:lang w:val="en-US"/>
         </w:rPr>
       </w:pPr>
@@ -11974,27 +11907,26 @@
         <m:oMath>
           <m:r>
             <w:rPr>
-              <w:rFonts w:ascii="Cambria Math" w:eastAsiaTheme="minorEastAsia" w:hAnsi="Cambria Math"/>
+              <w:rFonts w:ascii="Cambria Math" w:hAnsi="Cambria Math"/>
               <w:lang w:val="en-US"/>
             </w:rPr>
-            <m:t>Q=</m:t>
+            <m:t>Q</m:t>
           </m:r>
           <m:r>
             <m:rPr>
               <m:sty m:val="p"/>
             </m:rPr>
             <w:rPr>
-              <w:rFonts w:ascii="Cambria Math" w:eastAsiaTheme="minorEastAsia" w:hAnsi="Cambria Math"/>
+              <w:rFonts w:ascii="Cambria Math" w:hAnsi="Cambria Math"/>
               <w:lang w:val="en-US"/>
             </w:rPr>
-            <m:t>μ</m:t>
+            <m:t>=μ</m:t>
           </m:r>
           <m:sSub>
             <m:sSubPr>
               <m:ctrlPr>
                 <w:rPr>
-                  <w:rFonts w:ascii="Cambria Math" w:eastAsiaTheme="minorEastAsia" w:hAnsi="Cambria Math"/>
-                  <w:i/>
+                  <w:rFonts w:ascii="Cambria Math" w:hAnsi="Cambria Math"/>
                   <w:lang w:val="en-US"/>
                 </w:rPr>
               </m:ctrlPr>
@@ -12002,7 +11934,7 @@
             <m:e>
               <m:r>
                 <w:rPr>
-                  <w:rFonts w:ascii="Cambria Math" w:eastAsiaTheme="minorEastAsia" w:hAnsi="Cambria Math"/>
+                  <w:rFonts w:ascii="Cambria Math" w:hAnsi="Cambria Math"/>
                   <w:lang w:val="en-US"/>
                 </w:rPr>
                 <m:t>f</m:t>
@@ -12010,8 +11942,11 @@
             </m:e>
             <m:sub>
               <m:r>
+                <m:rPr>
+                  <m:sty m:val="p"/>
+                </m:rPr>
                 <w:rPr>
-                  <w:rFonts w:ascii="Cambria Math" w:eastAsiaTheme="minorEastAsia" w:hAnsi="Cambria Math"/>
+                  <w:rFonts w:ascii="Cambria Math" w:hAnsi="Cambria Math"/>
                 </w:rPr>
                 <m:t>др</m:t>
               </m:r>
@@ -12022,45 +11957,33 @@
               <m:degHide m:val="1"/>
               <m:ctrlPr>
                 <w:rPr>
-                  <w:rFonts w:ascii="Cambria Math" w:eastAsiaTheme="minorEastAsia" w:hAnsi="Cambria Math"/>
+                  <w:rFonts w:ascii="Cambria Math" w:hAnsi="Cambria Math"/>
                   <w:lang w:val="en-US"/>
                 </w:rPr>
               </m:ctrlPr>
             </m:radPr>
-            <m:deg>
-              <m:ctrlPr>
-                <w:rPr>
-                  <w:rFonts w:ascii="Cambria Math" w:eastAsiaTheme="minorEastAsia" w:hAnsi="Cambria Math"/>
-                  <w:i/>
-                  <w:lang w:val="en-US"/>
-                </w:rPr>
-              </m:ctrlPr>
-            </m:deg>
+            <m:deg/>
             <m:e>
               <m:f>
                 <m:fPr>
                   <m:ctrlPr>
                     <w:rPr>
-                      <w:rFonts w:ascii="Cambria Math" w:eastAsiaTheme="minorEastAsia" w:hAnsi="Cambria Math"/>
+                      <w:rFonts w:ascii="Cambria Math" w:hAnsi="Cambria Math"/>
                       <w:lang w:val="en-US"/>
                     </w:rPr>
                   </m:ctrlPr>
                 </m:fPr>
                 <m:num>
                   <m:r>
+                    <m:rPr>
+                      <m:sty m:val="p"/>
+                    </m:rPr>
                     <w:rPr>
-                      <w:rFonts w:ascii="Cambria Math" w:eastAsiaTheme="minorEastAsia" w:hAnsi="Cambria Math"/>
+                      <w:rFonts w:ascii="Cambria Math" w:hAnsi="Cambria Math"/>
                       <w:lang w:val="en-US"/>
                     </w:rPr>
                     <m:t>2</m:t>
                   </m:r>
-                  <m:ctrlPr>
-                    <w:rPr>
-                      <w:rFonts w:ascii="Cambria Math" w:eastAsiaTheme="minorEastAsia" w:hAnsi="Cambria Math"/>
-                      <w:i/>
-                      <w:lang w:val="en-US"/>
-                    </w:rPr>
-                  </m:ctrlPr>
                 </m:num>
                 <m:den>
                   <m:r>
@@ -12068,18 +11991,11 @@
                       <m:sty m:val="p"/>
                     </m:rPr>
                     <w:rPr>
-                      <w:rFonts w:ascii="Cambria Math" w:eastAsiaTheme="minorEastAsia" w:hAnsi="Cambria Math"/>
+                      <w:rFonts w:ascii="Cambria Math" w:hAnsi="Cambria Math"/>
                       <w:lang w:val="en-US"/>
                     </w:rPr>
                     <m:t>ρ</m:t>
                   </m:r>
-                  <m:ctrlPr>
-                    <w:rPr>
-                      <w:rFonts w:ascii="Cambria Math" w:eastAsiaTheme="minorEastAsia" w:hAnsi="Cambria Math"/>
-                      <w:i/>
-                      <w:lang w:val="en-US"/>
-                    </w:rPr>
-                  </m:ctrlPr>
                 </m:den>
               </m:f>
               <m:r>
@@ -12087,14 +12003,14 @@
                   <m:sty m:val="p"/>
                 </m:rPr>
                 <w:rPr>
-                  <w:rFonts w:ascii="Cambria Math" w:eastAsiaTheme="minorEastAsia" w:hAnsi="Cambria Math"/>
+                  <w:rFonts w:ascii="Cambria Math" w:hAnsi="Cambria Math"/>
                   <w:lang w:val="en-US"/>
                 </w:rPr>
                 <m:t>Δ</m:t>
               </m:r>
               <m:r>
                 <w:rPr>
-                  <w:rFonts w:ascii="Cambria Math" w:eastAsiaTheme="minorEastAsia" w:hAnsi="Cambria Math"/>
+                  <w:rFonts w:ascii="Cambria Math" w:hAnsi="Cambria Math"/>
                   <w:lang w:val="en-US"/>
                 </w:rPr>
                 <m:t>p</m:t>
@@ -12106,7 +12022,7 @@
               <m:sty m:val="p"/>
             </m:rPr>
             <w:rPr>
-              <w:rFonts w:ascii="Cambria Math" w:eastAsiaTheme="minorEastAsia" w:hAnsi="Cambria Math"/>
+              <w:rFonts w:ascii="Cambria Math" w:hAnsi="Cambria Math"/>
               <w:lang w:val="en-US"/>
             </w:rPr>
             <m:t>⇒</m:t>
@@ -12115,8 +12031,7 @@
             <m:sSubPr>
               <m:ctrlPr>
                 <w:rPr>
-                  <w:rFonts w:ascii="Cambria Math" w:eastAsiaTheme="minorEastAsia" w:hAnsi="Cambria Math"/>
-                  <w:i/>
+                  <w:rFonts w:ascii="Cambria Math" w:hAnsi="Cambria Math"/>
                   <w:lang w:val="en-US"/>
                 </w:rPr>
               </m:ctrlPr>
@@ -12124,30 +12039,30 @@
             <m:e>
               <m:r>
                 <w:rPr>
-                  <w:rFonts w:ascii="Cambria Math" w:eastAsiaTheme="minorEastAsia" w:hAnsi="Cambria Math"/>
+                  <w:rFonts w:ascii="Cambria Math" w:hAnsi="Cambria Math"/>
                   <w:lang w:val="en-US"/>
                 </w:rPr>
                 <m:t>f</m:t>
               </m:r>
-              <m:ctrlPr>
-                <w:rPr>
-                  <w:rFonts w:ascii="Cambria Math" w:eastAsiaTheme="minorEastAsia" w:hAnsi="Cambria Math"/>
-                  <w:lang w:val="en-US"/>
-                </w:rPr>
-              </m:ctrlPr>
             </m:e>
             <m:sub>
               <m:r>
+                <m:rPr>
+                  <m:sty m:val="p"/>
+                </m:rPr>
                 <w:rPr>
-                  <w:rFonts w:ascii="Cambria Math" w:eastAsiaTheme="minorEastAsia" w:hAnsi="Cambria Math"/>
+                  <w:rFonts w:ascii="Cambria Math" w:hAnsi="Cambria Math"/>
                 </w:rPr>
                 <m:t>др</m:t>
               </m:r>
             </m:sub>
           </m:sSub>
           <m:r>
+            <m:rPr>
+              <m:sty m:val="p"/>
+            </m:rPr>
             <w:rPr>
-              <w:rFonts w:ascii="Cambria Math" w:eastAsiaTheme="minorEastAsia" w:hAnsi="Cambria Math"/>
+              <w:rFonts w:ascii="Cambria Math" w:hAnsi="Cambria Math"/>
               <w:lang w:val="en-US"/>
             </w:rPr>
             <m:t>=</m:t>
@@ -12156,7 +12071,7 @@
             <m:fPr>
               <m:ctrlPr>
                 <w:rPr>
-                  <w:rFonts w:ascii="Cambria Math" w:eastAsiaTheme="minorEastAsia" w:hAnsi="Cambria Math"/>
+                  <w:rFonts w:ascii="Cambria Math" w:hAnsi="Cambria Math"/>
                   <w:lang w:val="en-US"/>
                 </w:rPr>
               </m:ctrlPr>
@@ -12164,18 +12079,11 @@
             <m:num>
               <m:r>
                 <w:rPr>
-                  <w:rFonts w:ascii="Cambria Math" w:eastAsiaTheme="minorEastAsia" w:hAnsi="Cambria Math"/>
+                  <w:rFonts w:ascii="Cambria Math" w:hAnsi="Cambria Math"/>
                   <w:lang w:val="en-US"/>
                 </w:rPr>
                 <m:t>Q</m:t>
               </m:r>
-              <m:ctrlPr>
-                <w:rPr>
-                  <w:rFonts w:ascii="Cambria Math" w:eastAsiaTheme="minorEastAsia" w:hAnsi="Cambria Math"/>
-                  <w:i/>
-                  <w:lang w:val="en-US"/>
-                </w:rPr>
-              </m:ctrlPr>
             </m:num>
             <m:den>
               <m:r>
@@ -12183,18 +12091,11 @@
                   <m:sty m:val="p"/>
                 </m:rPr>
                 <w:rPr>
-                  <w:rFonts w:ascii="Cambria Math" w:eastAsiaTheme="minorEastAsia" w:hAnsi="Cambria Math"/>
+                  <w:rFonts w:ascii="Cambria Math" w:hAnsi="Cambria Math"/>
                   <w:lang w:val="en-US"/>
                 </w:rPr>
                 <m:t>μ</m:t>
               </m:r>
-              <m:ctrlPr>
-                <w:rPr>
-                  <w:rFonts w:ascii="Cambria Math" w:eastAsiaTheme="minorEastAsia" w:hAnsi="Cambria Math"/>
-                  <w:i/>
-                  <w:lang w:val="en-US"/>
-                </w:rPr>
-              </m:ctrlPr>
             </m:den>
           </m:f>
           <m:rad>
@@ -12202,26 +12103,18 @@
               <m:degHide m:val="1"/>
               <m:ctrlPr>
                 <w:rPr>
-                  <w:rFonts w:ascii="Cambria Math" w:eastAsiaTheme="minorEastAsia" w:hAnsi="Cambria Math"/>
+                  <w:rFonts w:ascii="Cambria Math" w:hAnsi="Cambria Math"/>
                   <w:lang w:val="en-US"/>
                 </w:rPr>
               </m:ctrlPr>
             </m:radPr>
-            <m:deg>
-              <m:ctrlPr>
-                <w:rPr>
-                  <w:rFonts w:ascii="Cambria Math" w:eastAsiaTheme="minorEastAsia" w:hAnsi="Cambria Math"/>
-                  <w:i/>
-                  <w:lang w:val="en-US"/>
-                </w:rPr>
-              </m:ctrlPr>
-            </m:deg>
+            <m:deg/>
             <m:e>
               <m:f>
                 <m:fPr>
                   <m:ctrlPr>
                     <w:rPr>
-                      <w:rFonts w:ascii="Cambria Math" w:eastAsiaTheme="minorEastAsia" w:hAnsi="Cambria Math"/>
+                      <w:rFonts w:ascii="Cambria Math" w:hAnsi="Cambria Math"/>
                       <w:lang w:val="en-US"/>
                     </w:rPr>
                   </m:ctrlPr>
@@ -12232,51 +12125,30 @@
                       <m:sty m:val="p"/>
                     </m:rPr>
                     <w:rPr>
-                      <w:rFonts w:ascii="Cambria Math" w:eastAsiaTheme="minorEastAsia" w:hAnsi="Cambria Math"/>
+                      <w:rFonts w:ascii="Cambria Math" w:hAnsi="Cambria Math"/>
                       <w:lang w:val="en-US"/>
                     </w:rPr>
                     <m:t>ρ</m:t>
                   </m:r>
-                  <m:ctrlPr>
-                    <w:rPr>
-                      <w:rFonts w:ascii="Cambria Math" w:eastAsiaTheme="minorEastAsia" w:hAnsi="Cambria Math"/>
-                      <w:i/>
-                      <w:lang w:val="en-US"/>
-                    </w:rPr>
-                  </m:ctrlPr>
                 </m:num>
                 <m:den>
-                  <m:r>
-                    <w:rPr>
-                      <w:rFonts w:ascii="Cambria Math" w:eastAsiaTheme="minorEastAsia" w:hAnsi="Cambria Math"/>
-                      <w:lang w:val="en-US"/>
-                    </w:rPr>
-                    <m:t>2</m:t>
-                  </m:r>
                   <m:r>
                     <m:rPr>
                       <m:sty m:val="p"/>
                     </m:rPr>
                     <w:rPr>
-                      <w:rFonts w:ascii="Cambria Math" w:eastAsiaTheme="minorEastAsia" w:hAnsi="Cambria Math"/>
+                      <w:rFonts w:ascii="Cambria Math" w:hAnsi="Cambria Math"/>
                       <w:lang w:val="en-US"/>
                     </w:rPr>
-                    <m:t>Δ</m:t>
+                    <m:t>2Δ</m:t>
                   </m:r>
                   <m:r>
                     <w:rPr>
-                      <w:rFonts w:ascii="Cambria Math" w:eastAsiaTheme="minorEastAsia" w:hAnsi="Cambria Math"/>
+                      <w:rFonts w:ascii="Cambria Math" w:hAnsi="Cambria Math"/>
                       <w:lang w:val="en-US"/>
                     </w:rPr>
                     <m:t>p</m:t>
                   </m:r>
-                  <m:ctrlPr>
-                    <w:rPr>
-                      <w:rFonts w:ascii="Cambria Math" w:eastAsiaTheme="minorEastAsia" w:hAnsi="Cambria Math"/>
-                      <w:i/>
-                      <w:lang w:val="en-US"/>
-                    </w:rPr>
-                  </m:ctrlPr>
                 </m:den>
               </m:f>
             </m:e>
@@ -12287,16 +12159,8 @@
     <w:p>
       <w:pPr>
         <w:pStyle w:val="af1"/>
-        <w:rPr>
-          <w:rFonts w:eastAsiaTheme="minorEastAsia"/>
-          <w:iCs/>
-        </w:rPr>
       </w:pPr>
       <w:r>
-        <w:rPr>
-          <w:rFonts w:eastAsiaTheme="minorEastAsia"/>
-          <w:iCs/>
-        </w:rPr>
         <w:t>Результаты расчёта представлены в таблицах 5, 6, 7.</w:t>
       </w:r>
     </w:p>
@@ -12304,8 +12168,7 @@
     <w:bookmarkEnd w:id="0"/>
     <w:p>
       <w:pPr>
-        <w:pStyle w:val="af1"/>
-        <w:jc w:val="center"/>
+        <w:pStyle w:val="af3"/>
       </w:pPr>
       <w:r>
         <w:object w:dxaOrig="4397" w:dyaOrig="1762" w14:anchorId="47F8DA4D">
@@ -12328,17 +12191,17 @@
             <v:path o:extrusionok="f" gradientshapeok="t" o:connecttype="rect"/>
             <o:lock v:ext="edit" aspectratio="t"/>
           </v:shapetype>
-          <v:shape id="_x0000_i1025" type="#_x0000_t75" style="width:219.75pt;height:88.5pt" o:ole="">
+          <v:shape id="_x0000_i1025" type="#_x0000_t75" style="width:219.9pt;height:88.6pt" o:ole="">
             <v:imagedata r:id="rId13" o:title=""/>
           </v:shape>
-          <o:OLEObject Type="Embed" ProgID="Excel.Sheet.12" ShapeID="_x0000_i1025" DrawAspect="Content" ObjectID="_1772719796" r:id="rId14"/>
+          <o:OLEObject Type="Embed" ProgID="Excel.Sheet.12" ShapeID="_x0000_i1025" DrawAspect="Content" ObjectID="_1774288993" r:id="rId14"/>
         </w:object>
       </w:r>
     </w:p>
     <w:p>
       <w:pPr>
-        <w:pStyle w:val="af1"/>
-        <w:jc w:val="center"/>
+        <w:pStyle w:val="af3"/>
+        <w:spacing w:after="240"/>
       </w:pPr>
       <w:r>
         <w:t>Таблица 5. Расчёт проходного сечения дросселя</w:t>
@@ -12348,22 +12211,21 @@
     <w:bookmarkEnd w:id="1"/>
     <w:p>
       <w:pPr>
-        <w:pStyle w:val="af1"/>
-        <w:jc w:val="center"/>
+        <w:pStyle w:val="af3"/>
       </w:pPr>
       <w:r>
         <w:object w:dxaOrig="4541" w:dyaOrig="1762" w14:anchorId="07EE4B68">
-          <v:shape id="_x0000_i1026" type="#_x0000_t75" style="width:227.25pt;height:88.5pt" o:ole="">
+          <v:shape id="_x0000_i1026" type="#_x0000_t75" style="width:227.4pt;height:88.6pt" o:ole="">
             <v:imagedata r:id="rId15" o:title=""/>
           </v:shape>
-          <o:OLEObject Type="Embed" ProgID="Excel.Sheet.12" ShapeID="_x0000_i1026" DrawAspect="Content" ObjectID="_1772719797" r:id="rId16"/>
+          <o:OLEObject Type="Embed" ProgID="Excel.Sheet.12" ShapeID="_x0000_i1026" DrawAspect="Content" ObjectID="_1774288994" r:id="rId16"/>
         </w:object>
       </w:r>
     </w:p>
     <w:p>
       <w:pPr>
-        <w:pStyle w:val="af1"/>
-        <w:jc w:val="center"/>
+        <w:pStyle w:val="af3"/>
+        <w:spacing w:after="240"/>
       </w:pPr>
       <w:r>
         <w:t>Таблица 6. Расчёт проходного сечения дросселя</w:t>
@@ -12373,22 +12235,21 @@
     <w:bookmarkEnd w:id="2"/>
     <w:p>
       <w:pPr>
-        <w:pStyle w:val="af1"/>
-        <w:jc w:val="center"/>
+        <w:pStyle w:val="af3"/>
       </w:pPr>
       <w:r>
         <w:object w:dxaOrig="4397" w:dyaOrig="1762" w14:anchorId="3CC072D0">
-          <v:shape id="_x0000_i1027" type="#_x0000_t75" style="width:219.75pt;height:88.5pt" o:ole="">
+          <v:shape id="_x0000_i1027" type="#_x0000_t75" style="width:219.9pt;height:88.6pt" o:ole="">
             <v:imagedata r:id="rId17" o:title=""/>
           </v:shape>
-          <o:OLEObject Type="Embed" ProgID="Excel.Sheet.12" ShapeID="_x0000_i1027" DrawAspect="Content" ObjectID="_1772719798" r:id="rId18"/>
+          <o:OLEObject Type="Embed" ProgID="Excel.Sheet.12" ShapeID="_x0000_i1027" DrawAspect="Content" ObjectID="_1774288995" r:id="rId18"/>
         </w:object>
       </w:r>
     </w:p>
     <w:p>
       <w:pPr>
-        <w:pStyle w:val="af1"/>
-        <w:jc w:val="center"/>
+        <w:pStyle w:val="af3"/>
+        <w:spacing w:after="240"/>
         <w:rPr>
           <w:rFonts w:eastAsiaTheme="minorEastAsia"/>
         </w:rPr>
@@ -12417,14 +12278,16 @@
     <w:p>
       <w:pPr>
         <w:pStyle w:val="af1"/>
-        <w:ind w:firstLine="0"/>
       </w:pPr>
+      <w:r>
+        <w:t>Итого, были получены экспериментально регулировочные и расходно-перепадные характеристики турбулентного дросселя. Для таких дросселей расход зависит линейно от проходного сечения дросселя и нелинейно от перепада давления на дросселе.</w:t>
+      </w:r>
     </w:p>
     <w:sectPr>
       <w:footerReference w:type="default" r:id="rId19"/>
       <w:pgSz w:w="11906" w:h="16838"/>
       <w:pgMar w:top="1134" w:right="850" w:bottom="1134" w:left="1701" w:header="708" w:footer="708" w:gutter="0"/>
-      <w:pgNumType w:start="0"/>
+      <w:pgNumType w:start="1"/>
       <w:cols w:space="708"/>
       <w:titlePg/>
       <w:docGrid w:linePitch="360"/>
@@ -13280,9 +13143,9 @@
     <w:basedOn w:val="a"/>
     <w:link w:val="af2"/>
     <w:qFormat/>
-    <w:rsid w:val="00120D4C"/>
+    <w:rsid w:val="00D4155E"/>
     <w:pPr>
-      <w:spacing w:after="0" w:line="360" w:lineRule="auto"/>
+      <w:spacing w:before="240" w:after="0" w:line="360" w:lineRule="auto"/>
       <w:ind w:firstLine="567"/>
       <w:jc w:val="both"/>
     </w:pPr>
@@ -13313,7 +13176,7 @@
     <w:name w:val="роман Знак"/>
     <w:basedOn w:val="a0"/>
     <w:link w:val="af1"/>
-    <w:rsid w:val="00120D4C"/>
+    <w:rsid w:val="00D4155E"/>
     <w:rPr>
       <w:rFonts w:ascii="Times New Roman" w:hAnsi="Times New Roman" w:cs="Times New Roman"/>
       <w:sz w:val="28"/>
